--- a/Results.docx
+++ b/Results.docx
@@ -22,6 +22,7 @@
           <w:p>
             <w:pPr>
               <w:rPr>
+                <w:rFonts w:ascii="David" w:hAnsi="David" w:cs="David"/>
                 <w:b/>
                 <w:bCs/>
                 <w:lang w:val="en-US"/>
@@ -29,6 +30,7 @@
             </w:pPr>
             <w:r>
               <w:rPr>
+                <w:rFonts w:ascii="David" w:hAnsi="David" w:cs="David"/>
                 <w:b/>
                 <w:bCs/>
                 <w:lang w:val="en-US"/>
@@ -44,6 +46,7 @@
           <w:p>
             <w:pPr>
               <w:rPr>
+                <w:rFonts w:ascii="David" w:hAnsi="David" w:cs="David"/>
                 <w:b/>
                 <w:bCs/>
                 <w:lang w:val="en-US"/>
@@ -51,6 +54,7 @@
             </w:pPr>
             <w:r>
               <w:rPr>
+                <w:rFonts w:ascii="David" w:hAnsi="David" w:cs="David"/>
                 <w:b/>
                 <w:bCs/>
                 <w:lang w:val="en-US"/>
@@ -66,6 +70,7 @@
           <w:p>
             <w:pPr>
               <w:rPr>
+                <w:rFonts w:ascii="David" w:hAnsi="David" w:cs="David"/>
                 <w:b/>
                 <w:bCs/>
                 <w:lang w:val="en-US"/>
@@ -73,6 +78,7 @@
             </w:pPr>
             <w:r>
               <w:rPr>
+                <w:rFonts w:ascii="David" w:hAnsi="David" w:cs="David"/>
                 <w:b/>
                 <w:bCs/>
                 <w:lang w:val="en-US"/>
@@ -88,6 +94,7 @@
           <w:p>
             <w:pPr>
               <w:rPr>
+                <w:rFonts w:ascii="David" w:hAnsi="David" w:cs="David"/>
                 <w:b/>
                 <w:bCs/>
                 <w:lang w:val="en-US"/>
@@ -95,6 +102,7 @@
             </w:pPr>
             <w:r>
               <w:rPr>
+                <w:rFonts w:ascii="David" w:hAnsi="David" w:cs="David"/>
                 <w:b/>
                 <w:bCs/>
                 <w:lang w:val="en-US"/>
@@ -112,11 +120,13 @@
           <w:p>
             <w:pPr>
               <w:rPr>
-                <w:lang w:val="en-US"/>
-              </w:rPr>
-            </w:pPr>
-            <w:r>
-              <w:rPr>
+                <w:rFonts w:ascii="David" w:hAnsi="David" w:cs="David"/>
+                <w:lang w:val="en-US"/>
+              </w:rPr>
+            </w:pPr>
+            <w:r>
+              <w:rPr>
+                <w:rFonts w:ascii="David" w:hAnsi="David" w:cs="David"/>
                 <w:lang w:val="en-US"/>
               </w:rPr>
               <w:t>Sequential Solution</w:t>
@@ -130,11 +140,13 @@
           <w:p>
             <w:pPr>
               <w:rPr>
-                <w:lang w:val="en-US"/>
-              </w:rPr>
-            </w:pPr>
-            <w:r>
-              <w:rPr>
+                <w:rFonts w:ascii="David" w:hAnsi="David" w:cs="David"/>
+                <w:lang w:val="en-US"/>
+              </w:rPr>
+            </w:pPr>
+            <w:r>
+              <w:rPr>
+                <w:rFonts w:ascii="David" w:hAnsi="David" w:cs="David"/>
                 <w:lang w:val="en-US"/>
               </w:rPr>
               <w:t>1</w:t>
@@ -146,7 +158,15 @@
             <w:tcW w:w="2253" w:type="dxa"/>
           </w:tcPr>
           <w:p>
-            <w:r>
+            <w:pPr>
+              <w:rPr>
+                <w:rFonts w:ascii="David" w:hAnsi="David" w:cs="David"/>
+              </w:rPr>
+            </w:pPr>
+            <w:r>
+              <w:rPr>
+                <w:rFonts w:ascii="David" w:hAnsi="David" w:cs="David"/>
+              </w:rPr>
               <w:t>8.680009</w:t>
             </w:r>
           </w:p>
@@ -158,14 +178,121 @@
           <w:p>
             <w:pPr>
               <w:rPr>
-                <w:lang w:val="en-US"/>
-              </w:rPr>
-            </w:pPr>
-            <w:r>
-              <w:rPr>
-                <w:lang w:val="en-US"/>
-              </w:rPr>
-              <w:t xml:space="preserve">This result is of the ‘regular’ sequential execution, as MPI was not used in this solution we get the straightforward time it took to execute ‘Heavy’ </w:t>
+                <w:rFonts w:ascii="David" w:hAnsi="David" w:cs="David"/>
+                <w:lang w:val="en-US"/>
+              </w:rPr>
+            </w:pPr>
+            <w:r>
+              <w:rPr>
+                <w:rFonts w:ascii="David" w:hAnsi="David" w:cs="David"/>
+                <w:lang w:val="en-US"/>
+              </w:rPr>
+              <w:t xml:space="preserve">This </w:t>
+            </w:r>
+            <w:r>
+              <w:rPr>
+                <w:rFonts w:ascii="David" w:hAnsi="David" w:cs="David"/>
+                <w:lang w:val="en-US"/>
+              </w:rPr>
+              <w:t xml:space="preserve">“control” </w:t>
+            </w:r>
+            <w:r>
+              <w:rPr>
+                <w:rFonts w:ascii="David" w:hAnsi="David" w:cs="David"/>
+                <w:lang w:val="en-US"/>
+              </w:rPr>
+              <w:t xml:space="preserve">result is of the </w:t>
+            </w:r>
+            <w:r>
+              <w:rPr>
+                <w:rFonts w:ascii="David" w:hAnsi="David" w:cs="David"/>
+                <w:lang w:val="en-US"/>
+              </w:rPr>
+              <w:t>“</w:t>
+            </w:r>
+            <w:r>
+              <w:rPr>
+                <w:rFonts w:ascii="David" w:hAnsi="David" w:cs="David"/>
+                <w:lang w:val="en-US"/>
+              </w:rPr>
+              <w:t>regular</w:t>
+            </w:r>
+            <w:r>
+              <w:rPr>
+                <w:rFonts w:ascii="David" w:hAnsi="David" w:cs="David"/>
+                <w:lang w:val="en-US"/>
+              </w:rPr>
+              <w:t>”</w:t>
+            </w:r>
+            <w:r>
+              <w:rPr>
+                <w:rFonts w:ascii="David" w:hAnsi="David" w:cs="David"/>
+                <w:lang w:val="en-US"/>
+              </w:rPr>
+              <w:t xml:space="preserve"> sequential execution</w:t>
+            </w:r>
+            <w:r>
+              <w:rPr>
+                <w:rFonts w:ascii="David" w:hAnsi="David" w:cs="David"/>
+                <w:lang w:val="en-US"/>
+              </w:rPr>
+              <w:t>.</w:t>
+            </w:r>
+            <w:r>
+              <w:rPr>
+                <w:rFonts w:ascii="David" w:hAnsi="David" w:cs="David"/>
+                <w:lang w:val="en-US"/>
+              </w:rPr>
+              <w:t xml:space="preserve"> MPI was not used in this solution </w:t>
+            </w:r>
+            <w:r>
+              <w:rPr>
+                <w:rFonts w:ascii="David" w:hAnsi="David" w:cs="David"/>
+                <w:lang w:val="en-US"/>
+              </w:rPr>
+              <w:t xml:space="preserve">so </w:t>
+            </w:r>
+            <w:r>
+              <w:rPr>
+                <w:rFonts w:ascii="David" w:hAnsi="David" w:cs="David"/>
+                <w:lang w:val="en-US"/>
+              </w:rPr>
+              <w:t xml:space="preserve">we get the straightforward time it </w:t>
+            </w:r>
+            <w:r>
+              <w:rPr>
+                <w:rFonts w:ascii="David" w:hAnsi="David" w:cs="David"/>
+                <w:lang w:val="en-US"/>
+              </w:rPr>
+              <w:t>takes</w:t>
+            </w:r>
+            <w:r>
+              <w:rPr>
+                <w:rFonts w:ascii="David" w:hAnsi="David" w:cs="David"/>
+                <w:lang w:val="en-US"/>
+              </w:rPr>
+              <w:t xml:space="preserve"> to execute </w:t>
+            </w:r>
+            <w:r>
+              <w:rPr>
+                <w:rFonts w:ascii="David" w:hAnsi="David" w:cs="David"/>
+                <w:lang w:val="en-US"/>
+              </w:rPr>
+              <w:t>“</w:t>
+            </w:r>
+            <w:r>
+              <w:rPr>
+                <w:rFonts w:ascii="David" w:hAnsi="David" w:cs="David"/>
+                <w:lang w:val="en-US"/>
+              </w:rPr>
+              <w:t>Heavy</w:t>
+            </w:r>
+            <w:r>
+              <w:rPr>
+                <w:rFonts w:ascii="David" w:hAnsi="David" w:cs="David"/>
+                <w:lang w:val="en-US"/>
+              </w:rPr>
+              <w:t>” for all inputs.</w:t>
             </w:r>
           </w:p>
         </w:tc>
@@ -178,11 +305,13 @@
           <w:p>
             <w:pPr>
               <w:rPr>
-                <w:lang w:val="en-US"/>
-              </w:rPr>
-            </w:pPr>
-            <w:r>
-              <w:rPr>
+                <w:rFonts w:ascii="David" w:hAnsi="David" w:cs="David"/>
+                <w:lang w:val="en-US"/>
+              </w:rPr>
+            </w:pPr>
+            <w:r>
+              <w:rPr>
+                <w:rFonts w:ascii="David" w:hAnsi="David" w:cs="David"/>
                 <w:lang w:val="en-US"/>
               </w:rPr>
               <w:t>Static Task Pool</w:t>
@@ -196,11 +325,13 @@
           <w:p>
             <w:pPr>
               <w:rPr>
-                <w:lang w:val="en-US"/>
-              </w:rPr>
-            </w:pPr>
-            <w:r>
-              <w:rPr>
+                <w:rFonts w:ascii="David" w:hAnsi="David" w:cs="David"/>
+                <w:lang w:val="en-US"/>
+              </w:rPr>
+            </w:pPr>
+            <w:r>
+              <w:rPr>
+                <w:rFonts w:ascii="David" w:hAnsi="David" w:cs="David"/>
                 <w:lang w:val="en-US"/>
               </w:rPr>
               <w:t>2</w:t>
@@ -212,7 +343,15 @@
             <w:tcW w:w="2253" w:type="dxa"/>
           </w:tcPr>
           <w:p>
-            <w:r>
+            <w:pPr>
+              <w:rPr>
+                <w:rFonts w:ascii="David" w:hAnsi="David" w:cs="David"/>
+              </w:rPr>
+            </w:pPr>
+            <w:r>
+              <w:rPr>
+                <w:rFonts w:ascii="David" w:hAnsi="David" w:cs="David"/>
+              </w:rPr>
               <w:t>5.937294</w:t>
             </w:r>
           </w:p>
@@ -224,21 +363,135 @@
           <w:p>
             <w:pPr>
               <w:rPr>
-                <w:lang w:val="en-US"/>
-              </w:rPr>
-            </w:pPr>
-            <w:r>
-              <w:rPr>
-                <w:lang w:val="en-US"/>
-              </w:rPr>
-              <w:t>Two process executed a predetermined portion of the tasks (50% each) and then reduce was called to sum the result of each task. There is an improvement to the ‘sequential’ execution.</w:t>
-            </w:r>
-            <w:r>
-              <w:rPr>
+                <w:rFonts w:ascii="David" w:hAnsi="David" w:cs="David"/>
+                <w:lang w:val="en-US"/>
+              </w:rPr>
+            </w:pPr>
+            <w:r>
+              <w:rPr>
+                <w:rFonts w:ascii="David" w:hAnsi="David" w:cs="David"/>
+                <w:lang w:val="en-US"/>
+              </w:rPr>
+              <w:t>2</w:t>
+            </w:r>
+            <w:r>
+              <w:rPr>
+                <w:rFonts w:ascii="David" w:hAnsi="David" w:cs="David"/>
+                <w:lang w:val="en-US"/>
+              </w:rPr>
+              <w:t xml:space="preserve"> process</w:t>
+            </w:r>
+            <w:r>
+              <w:rPr>
+                <w:rFonts w:ascii="David" w:hAnsi="David" w:cs="David"/>
+                <w:lang w:val="en-US"/>
+              </w:rPr>
+              <w:t>es</w:t>
+            </w:r>
+            <w:r>
+              <w:rPr>
+                <w:rFonts w:ascii="David" w:hAnsi="David" w:cs="David"/>
+                <w:lang w:val="en-US"/>
+              </w:rPr>
+              <w:t xml:space="preserve"> execut</w:t>
+            </w:r>
+            <w:r>
+              <w:rPr>
+                <w:rFonts w:ascii="David" w:hAnsi="David" w:cs="David"/>
+                <w:lang w:val="en-US"/>
+              </w:rPr>
+              <w:t>e</w:t>
+            </w:r>
+            <w:r>
+              <w:rPr>
+                <w:rFonts w:ascii="David" w:hAnsi="David" w:cs="David"/>
+                <w:lang w:val="en-US"/>
+              </w:rPr>
+              <w:t xml:space="preserve"> the program statically with</w:t>
+            </w:r>
+            <w:r>
+              <w:rPr>
+                <w:rFonts w:ascii="David" w:hAnsi="David" w:cs="David"/>
+                <w:lang w:val="en-US"/>
+              </w:rPr>
+              <w:t xml:space="preserve"> a predetermined portion of the tasks (50% each) and then reduce </w:t>
+            </w:r>
+            <w:r>
+              <w:rPr>
+                <w:rFonts w:ascii="David" w:hAnsi="David" w:cs="David"/>
+                <w:lang w:val="en-US"/>
+              </w:rPr>
+              <w:t xml:space="preserve">the results </w:t>
+            </w:r>
+            <w:r>
+              <w:rPr>
+                <w:rFonts w:ascii="David" w:hAnsi="David" w:cs="David"/>
+                <w:lang w:val="en-US"/>
+              </w:rPr>
+              <w:t xml:space="preserve">to sum the result of each task. </w:t>
+            </w:r>
+            <w:r>
+              <w:rPr>
+                <w:rFonts w:ascii="David" w:hAnsi="David" w:cs="David"/>
+                <w:lang w:val="en-US"/>
+              </w:rPr>
+              <w:t>We see here</w:t>
+            </w:r>
+            <w:r>
+              <w:rPr>
+                <w:rFonts w:ascii="David" w:hAnsi="David" w:cs="David"/>
+                <w:lang w:val="en-US"/>
+              </w:rPr>
+              <w:t xml:space="preserve"> an improvement to the </w:t>
+            </w:r>
+            <w:r>
+              <w:rPr>
+                <w:rFonts w:ascii="David" w:hAnsi="David" w:cs="David"/>
+                <w:lang w:val="en-US"/>
+              </w:rPr>
+              <w:t>“</w:t>
+            </w:r>
+            <w:r>
+              <w:rPr>
+                <w:rFonts w:ascii="David" w:hAnsi="David" w:cs="David"/>
+                <w:lang w:val="en-US"/>
+              </w:rPr>
+              <w:t>sequential</w:t>
+            </w:r>
+            <w:r>
+              <w:rPr>
+                <w:rFonts w:ascii="David" w:hAnsi="David" w:cs="David"/>
+                <w:lang w:val="en-US"/>
+              </w:rPr>
+              <w:t>”</w:t>
+            </w:r>
+            <w:r>
+              <w:rPr>
+                <w:rFonts w:ascii="David" w:hAnsi="David" w:cs="David"/>
+                <w:lang w:val="en-US"/>
+              </w:rPr>
+              <w:t xml:space="preserve"> execution.</w:t>
+            </w:r>
+            <w:r>
+              <w:rPr>
+                <w:rFonts w:ascii="David" w:hAnsi="David" w:cs="David"/>
                 <w:lang w:val="en-US"/>
               </w:rPr>
               <w:br/>
-              <w:t>in this solution, the final sum might be delayed in case one of the processes is slower from the other. Execution time will be limited by the time the slowest process takes to execute.</w:t>
+            </w:r>
+            <w:r>
+              <w:rPr>
+                <w:rFonts w:ascii="David" w:hAnsi="David" w:cs="David"/>
+                <w:lang w:val="en-US"/>
+              </w:rPr>
+              <w:t>I</w:t>
+            </w:r>
+            <w:r>
+              <w:rPr>
+                <w:rFonts w:ascii="David" w:hAnsi="David" w:cs="David"/>
+                <w:lang w:val="en-US"/>
+              </w:rPr>
+              <w:t>n this solution, the final sum might be delayed in case one of the processes is slower from the other. Execution time will be limited by the time the slowest process takes to execute.</w:t>
             </w:r>
           </w:p>
         </w:tc>
@@ -251,11 +504,13 @@
           <w:p>
             <w:pPr>
               <w:rPr>
-                <w:lang w:val="en-US"/>
-              </w:rPr>
-            </w:pPr>
-            <w:r>
-              <w:rPr>
+                <w:rFonts w:ascii="David" w:hAnsi="David" w:cs="David"/>
+                <w:lang w:val="en-US"/>
+              </w:rPr>
+            </w:pPr>
+            <w:r>
+              <w:rPr>
+                <w:rFonts w:ascii="David" w:hAnsi="David" w:cs="David"/>
                 <w:lang w:val="en-US"/>
               </w:rPr>
               <w:t>Static Task Pool</w:t>
@@ -269,11 +524,13 @@
           <w:p>
             <w:pPr>
               <w:rPr>
-                <w:lang w:val="en-US"/>
-              </w:rPr>
-            </w:pPr>
-            <w:r>
-              <w:rPr>
+                <w:rFonts w:ascii="David" w:hAnsi="David" w:cs="David"/>
+                <w:lang w:val="en-US"/>
+              </w:rPr>
+            </w:pPr>
+            <w:r>
+              <w:rPr>
+                <w:rFonts w:ascii="David" w:hAnsi="David" w:cs="David"/>
                 <w:lang w:val="en-US"/>
               </w:rPr>
               <w:t>4</w:t>
@@ -285,7 +542,15 @@
             <w:tcW w:w="2253" w:type="dxa"/>
           </w:tcPr>
           <w:p>
-            <w:r>
+            <w:pPr>
+              <w:rPr>
+                <w:rFonts w:ascii="David" w:hAnsi="David" w:cs="David"/>
+              </w:rPr>
+            </w:pPr>
+            <w:r>
+              <w:rPr>
+                <w:rFonts w:ascii="David" w:hAnsi="David" w:cs="David"/>
+              </w:rPr>
               <w:t>4.618956</w:t>
             </w:r>
           </w:p>
@@ -297,14 +562,37 @@
           <w:p>
             <w:pPr>
               <w:rPr>
-                <w:lang w:val="en-US"/>
-              </w:rPr>
-            </w:pPr>
-            <w:r>
-              <w:rPr>
-                <w:lang w:val="en-US"/>
-              </w:rPr>
-              <w:t xml:space="preserve">4 processes ran a predetermined portion of the tasks (25% each). this is why we see an improvement in execution time. </w:t>
+                <w:rFonts w:ascii="David" w:hAnsi="David" w:cs="David"/>
+                <w:lang w:val="en-US"/>
+              </w:rPr>
+            </w:pPr>
+            <w:r>
+              <w:rPr>
+                <w:rFonts w:ascii="David" w:hAnsi="David" w:cs="David"/>
+                <w:lang w:val="en-US"/>
+              </w:rPr>
+              <w:t>4 processes r</w:t>
+            </w:r>
+            <w:r>
+              <w:rPr>
+                <w:rFonts w:ascii="David" w:hAnsi="David" w:cs="David"/>
+                <w:lang w:val="en-US"/>
+              </w:rPr>
+              <w:t>u</w:t>
+            </w:r>
+            <w:r>
+              <w:rPr>
+                <w:rFonts w:ascii="David" w:hAnsi="David" w:cs="David"/>
+                <w:lang w:val="en-US"/>
+              </w:rPr>
+              <w:t xml:space="preserve">n a predetermined portion of the tasks (25% each). </w:t>
+            </w:r>
+            <w:r>
+              <w:rPr>
+                <w:rFonts w:ascii="David" w:hAnsi="David" w:cs="David"/>
+                <w:lang w:val="en-US"/>
+              </w:rPr>
+              <w:t>We see a slight improvement over 2 processes but not a significant one. A reason for this could be that most of the work is done in one process which takes a long time to execute their given tasks.</w:t>
             </w:r>
           </w:p>
         </w:tc>
@@ -317,11 +605,13 @@
           <w:p>
             <w:pPr>
               <w:rPr>
-                <w:lang w:val="en-US"/>
-              </w:rPr>
-            </w:pPr>
-            <w:r>
-              <w:rPr>
+                <w:rFonts w:ascii="David" w:hAnsi="David" w:cs="David"/>
+                <w:lang w:val="en-US"/>
+              </w:rPr>
+            </w:pPr>
+            <w:r>
+              <w:rPr>
+                <w:rFonts w:ascii="David" w:hAnsi="David" w:cs="David"/>
                 <w:lang w:val="en-US"/>
               </w:rPr>
               <w:t>Dynamic Task Pool</w:t>
@@ -335,11 +625,13 @@
           <w:p>
             <w:pPr>
               <w:rPr>
-                <w:lang w:val="en-US"/>
-              </w:rPr>
-            </w:pPr>
-            <w:r>
-              <w:rPr>
+                <w:rFonts w:ascii="David" w:hAnsi="David" w:cs="David"/>
+                <w:lang w:val="en-US"/>
+              </w:rPr>
+            </w:pPr>
+            <w:r>
+              <w:rPr>
+                <w:rFonts w:ascii="David" w:hAnsi="David" w:cs="David"/>
                 <w:lang w:val="en-US"/>
               </w:rPr>
               <w:t>2</w:t>
@@ -351,7 +643,15 @@
             <w:tcW w:w="2253" w:type="dxa"/>
           </w:tcPr>
           <w:p>
-            <w:r>
+            <w:pPr>
+              <w:rPr>
+                <w:rFonts w:ascii="David" w:hAnsi="David" w:cs="David"/>
+              </w:rPr>
+            </w:pPr>
+            <w:r>
+              <w:rPr>
+                <w:rFonts w:ascii="David" w:hAnsi="David" w:cs="David"/>
+              </w:rPr>
               <w:t>9.028125</w:t>
             </w:r>
           </w:p>
@@ -363,34 +663,135 @@
           <w:p>
             <w:pPr>
               <w:rPr>
-                <w:lang w:val="en-US"/>
-              </w:rPr>
-            </w:pPr>
-            <w:r>
-              <w:rPr>
-                <w:lang w:val="en-US"/>
-              </w:rPr>
-              <w:t xml:space="preserve">2 processes used to execute Heavy, in the way It was implemented, one process is </w:t>
-            </w:r>
-            <w:r>
-              <w:rPr>
-                <w:lang w:val="en-US"/>
-              </w:rPr>
-              <w:t>established as the master and one as the Slave.</w:t>
-            </w:r>
-            <w:r>
-              <w:rPr>
-                <w:lang w:val="en-US"/>
-              </w:rPr>
-              <w:br/>
-              <w:t>when using 2 processes there is not much sense in it, the master will be in charge of a single process that will execute all tasks.</w:t>
-            </w:r>
-            <w:r>
-              <w:rPr>
-                <w:lang w:val="en-US"/>
-              </w:rPr>
-              <w:br/>
-              <w:t>this is why the single slave in sequential execution is better time, we save the time it takes to create the master.</w:t>
+                <w:rFonts w:ascii="David" w:hAnsi="David" w:cs="David"/>
+                <w:lang w:val="en-US"/>
+              </w:rPr>
+            </w:pPr>
+            <w:r>
+              <w:rPr>
+                <w:rFonts w:ascii="David" w:hAnsi="David" w:cs="David"/>
+                <w:lang w:val="en-US"/>
+              </w:rPr>
+              <w:t>2</w:t>
+            </w:r>
+            <w:r>
+              <w:rPr>
+                <w:rFonts w:ascii="David" w:hAnsi="David" w:cs="David"/>
+                <w:lang w:val="en-US"/>
+              </w:rPr>
+              <w:t xml:space="preserve"> processes </w:t>
+            </w:r>
+            <w:r>
+              <w:rPr>
+                <w:rFonts w:ascii="David" w:hAnsi="David" w:cs="David"/>
+                <w:lang w:val="en-US"/>
+              </w:rPr>
+              <w:t>execute the program dynamically with</w:t>
+            </w:r>
+            <w:r>
+              <w:rPr>
+                <w:rFonts w:ascii="David" w:hAnsi="David" w:cs="David"/>
+                <w:lang w:val="en-US"/>
+              </w:rPr>
+              <w:t xml:space="preserve"> one process </w:t>
+            </w:r>
+            <w:r>
+              <w:rPr>
+                <w:rFonts w:ascii="David" w:hAnsi="David" w:cs="David"/>
+                <w:lang w:val="en-US"/>
+              </w:rPr>
+              <w:t xml:space="preserve">as the master and one as </w:t>
+            </w:r>
+            <w:r>
+              <w:rPr>
+                <w:rFonts w:ascii="David" w:hAnsi="David" w:cs="David"/>
+                <w:lang w:val="en-US"/>
+              </w:rPr>
+              <w:t>a</w:t>
+            </w:r>
+            <w:r>
+              <w:rPr>
+                <w:rFonts w:ascii="David" w:hAnsi="David" w:cs="David"/>
+                <w:lang w:val="en-US"/>
+              </w:rPr>
+              <w:t xml:space="preserve"> </w:t>
+            </w:r>
+            <w:r>
+              <w:rPr>
+                <w:rFonts w:ascii="David" w:hAnsi="David" w:cs="David"/>
+                <w:lang w:val="en-US"/>
+              </w:rPr>
+              <w:t>s</w:t>
+            </w:r>
+            <w:r>
+              <w:rPr>
+                <w:rFonts w:ascii="David" w:hAnsi="David" w:cs="David"/>
+                <w:lang w:val="en-US"/>
+              </w:rPr>
+              <w:t>lave.</w:t>
+            </w:r>
+            <w:r>
+              <w:rPr>
+                <w:rFonts w:ascii="David" w:hAnsi="David" w:cs="David"/>
+                <w:lang w:val="en-US"/>
+              </w:rPr>
+              <w:t xml:space="preserve"> W</w:t>
+            </w:r>
+            <w:r>
+              <w:rPr>
+                <w:rFonts w:ascii="David" w:hAnsi="David" w:cs="David"/>
+                <w:lang w:val="en-US"/>
+              </w:rPr>
+              <w:t xml:space="preserve">hen using 2 processes there is not much sense in it, the master will </w:t>
+            </w:r>
+            <w:r>
+              <w:rPr>
+                <w:rFonts w:ascii="David" w:hAnsi="David" w:cs="David"/>
+                <w:lang w:val="en-US"/>
+              </w:rPr>
+              <w:t>delegate the work to</w:t>
+            </w:r>
+            <w:r>
+              <w:rPr>
+                <w:rFonts w:ascii="David" w:hAnsi="David" w:cs="David"/>
+                <w:lang w:val="en-US"/>
+              </w:rPr>
+              <w:t xml:space="preserve"> a single process that will execute all tasks.</w:t>
+            </w:r>
+            <w:r>
+              <w:rPr>
+                <w:rFonts w:ascii="David" w:hAnsi="David" w:cs="David"/>
+                <w:lang w:val="en-US"/>
+              </w:rPr>
+              <w:t xml:space="preserve"> We see that even though we have 2 processes this takes even longer than the sequential execution. One process executes similarly to the sequential program and the master has the overhead of handling the process. </w:t>
+            </w:r>
+            <w:r>
+              <w:rPr>
+                <w:rFonts w:ascii="David" w:hAnsi="David" w:cs="David"/>
+                <w:lang w:val="en-US"/>
+              </w:rPr>
+              <w:t>Therefore,</w:t>
+            </w:r>
+            <w:r>
+              <w:rPr>
+                <w:rFonts w:ascii="David" w:hAnsi="David" w:cs="David"/>
+                <w:lang w:val="en-US"/>
+              </w:rPr>
+              <w:t xml:space="preserve"> the single slave in sequential execution </w:t>
+            </w:r>
+            <w:r>
+              <w:rPr>
+                <w:rFonts w:ascii="David" w:hAnsi="David" w:cs="David"/>
+                <w:lang w:val="en-US"/>
+              </w:rPr>
+              <w:t xml:space="preserve">has a </w:t>
+            </w:r>
+            <w:r>
+              <w:rPr>
+                <w:rFonts w:ascii="David" w:hAnsi="David" w:cs="David"/>
+                <w:lang w:val="en-US"/>
+              </w:rPr>
+              <w:t>better time, we save the time it takes to create the master.</w:t>
             </w:r>
           </w:p>
         </w:tc>
@@ -403,11 +804,13 @@
           <w:p>
             <w:pPr>
               <w:rPr>
-                <w:lang w:val="en-US"/>
-              </w:rPr>
-            </w:pPr>
-            <w:r>
-              <w:rPr>
+                <w:rFonts w:ascii="David" w:hAnsi="David" w:cs="David"/>
+                <w:lang w:val="en-US"/>
+              </w:rPr>
+            </w:pPr>
+            <w:r>
+              <w:rPr>
+                <w:rFonts w:ascii="David" w:hAnsi="David" w:cs="David"/>
                 <w:lang w:val="en-US"/>
               </w:rPr>
               <w:t>Dynamic Task Pool</w:t>
@@ -421,11 +824,13 @@
           <w:p>
             <w:pPr>
               <w:rPr>
-                <w:lang w:val="en-US"/>
-              </w:rPr>
-            </w:pPr>
-            <w:r>
-              <w:rPr>
+                <w:rFonts w:ascii="David" w:hAnsi="David" w:cs="David"/>
+                <w:lang w:val="en-US"/>
+              </w:rPr>
+            </w:pPr>
+            <w:r>
+              <w:rPr>
+                <w:rFonts w:ascii="David" w:hAnsi="David" w:cs="David"/>
                 <w:lang w:val="en-US"/>
               </w:rPr>
               <w:t>4</w:t>
@@ -437,7 +842,15 @@
             <w:tcW w:w="2253" w:type="dxa"/>
           </w:tcPr>
           <w:p>
-            <w:r>
+            <w:pPr>
+              <w:rPr>
+                <w:rFonts w:ascii="David" w:hAnsi="David" w:cs="David"/>
+              </w:rPr>
+            </w:pPr>
+            <w:r>
+              <w:rPr>
+                <w:rFonts w:ascii="David" w:hAnsi="David" w:cs="David"/>
+              </w:rPr>
               <w:t>3.032981</w:t>
             </w:r>
           </w:p>
@@ -449,14 +862,30 @@
           <w:p>
             <w:pPr>
               <w:rPr>
-                <w:lang w:val="en-US"/>
-              </w:rPr>
-            </w:pPr>
-            <w:r>
-              <w:rPr>
-                <w:lang w:val="en-US"/>
-              </w:rPr>
-              <w:t>A great improvement of the execution time, where each slave executes a very small task and gets a new one upon completion. This is why this is better than the 4 slaves in static execution, there might be a slave that is faster when comparing to other slaves, and his quick execution time can be utilized as opposed to the 4 tasks in static where each gets a predetermined amount of tasks.</w:t>
+                <w:rFonts w:ascii="David" w:hAnsi="David" w:cs="David"/>
+                <w:lang w:val="en-US"/>
+              </w:rPr>
+            </w:pPr>
+            <w:r>
+              <w:rPr>
+                <w:rFonts w:ascii="David" w:hAnsi="David" w:cs="David"/>
+                <w:lang w:val="en-US"/>
+              </w:rPr>
+              <w:t xml:space="preserve">A great improvement of the execution time, where each slave executes a very small task and gets a new one upon completion. This is why this is better than the 4 slaves </w:t>
+            </w:r>
+            <w:r>
+              <w:rPr>
+                <w:rFonts w:ascii="David" w:hAnsi="David" w:cs="David"/>
+                <w:lang w:val="en-US"/>
+              </w:rPr>
+              <w:t>during</w:t>
+            </w:r>
+            <w:r>
+              <w:rPr>
+                <w:rFonts w:ascii="David" w:hAnsi="David" w:cs="David"/>
+                <w:lang w:val="en-US"/>
+              </w:rPr>
+              <w:t xml:space="preserve"> static execution, there might be a slave that is faster when comparing to other slaves, and his quick execution time can be utilized as opposed to the 4 tasks in static where each gets a predetermined amount of tasks.</w:t>
             </w:r>
           </w:p>
         </w:tc>
@@ -467,8 +896,14 @@
             <w:tcW w:w="2252" w:type="dxa"/>
           </w:tcPr>
           <w:p>
-            <w:r>
-              <w:rPr>
+            <w:pPr>
+              <w:rPr>
+                <w:rFonts w:ascii="David" w:hAnsi="David" w:cs="David"/>
+              </w:rPr>
+            </w:pPr>
+            <w:r>
+              <w:rPr>
+                <w:rFonts w:ascii="David" w:hAnsi="David" w:cs="David"/>
                 <w:lang w:val="en-US"/>
               </w:rPr>
               <w:t>Dynamic Task Pool</w:t>
@@ -482,11 +917,13 @@
           <w:p>
             <w:pPr>
               <w:rPr>
-                <w:lang w:val="en-US"/>
-              </w:rPr>
-            </w:pPr>
-            <w:r>
-              <w:rPr>
+                <w:rFonts w:ascii="David" w:hAnsi="David" w:cs="David"/>
+                <w:lang w:val="en-US"/>
+              </w:rPr>
+            </w:pPr>
+            <w:r>
+              <w:rPr>
+                <w:rFonts w:ascii="David" w:hAnsi="David" w:cs="David"/>
                 <w:lang w:val="en-US"/>
               </w:rPr>
               <w:t>20</w:t>
@@ -500,10 +937,14 @@
           <w:p>
             <w:pPr>
               <w:rPr>
-                <w:lang w:val="en-US"/>
-              </w:rPr>
-            </w:pPr>
-            <w:r>
+                <w:rFonts w:ascii="David" w:hAnsi="David" w:cs="David"/>
+                <w:lang w:val="en-US"/>
+              </w:rPr>
+            </w:pPr>
+            <w:r>
+              <w:rPr>
+                <w:rFonts w:ascii="David" w:hAnsi="David" w:cs="David"/>
+              </w:rPr>
               <w:t>1.277951</w:t>
             </w:r>
           </w:p>
@@ -515,22 +956,57 @@
           <w:p>
             <w:pPr>
               <w:rPr>
-                <w:rFonts w:hint="cs"/>
+                <w:rFonts w:ascii="David" w:hAnsi="David" w:cs="David"/>
                 <w:rtl/>
                 <w:lang w:val="en-US"/>
               </w:rPr>
             </w:pPr>
             <w:r>
               <w:rPr>
-                <w:lang w:val="en-US"/>
-              </w:rPr>
-              <w:t>Here we can see the true power of dynamic task pool execution where a single master oversees 20 slaves where is executes a single tasks and gets a new one upon completion, allows the fastest slave to execute more tasks.</w:t>
+                <w:rFonts w:ascii="David" w:hAnsi="David" w:cs="David"/>
+                <w:lang w:val="en-US"/>
+              </w:rPr>
+              <w:t>Here we can see the true power of dynamic task pool execution where a single master oversees 20 slave</w:t>
+            </w:r>
+            <w:r>
+              <w:rPr>
+                <w:rFonts w:ascii="David" w:hAnsi="David" w:cs="David"/>
+                <w:lang w:val="en-US"/>
+              </w:rPr>
+              <w:t xml:space="preserve"> processes. Each slave process</w:t>
+            </w:r>
+            <w:r>
+              <w:rPr>
+                <w:rFonts w:ascii="David" w:hAnsi="David" w:cs="David"/>
+                <w:lang w:val="en-US"/>
+              </w:rPr>
+              <w:t xml:space="preserve"> executes a single task and gets a new one upon completion, </w:t>
+            </w:r>
+            <w:r>
+              <w:rPr>
+                <w:rFonts w:ascii="David" w:hAnsi="David" w:cs="David"/>
+                <w:lang w:val="en-US"/>
+              </w:rPr>
+              <w:t xml:space="preserve">this </w:t>
+            </w:r>
+            <w:r>
+              <w:rPr>
+                <w:rFonts w:ascii="David" w:hAnsi="David" w:cs="David"/>
+                <w:lang w:val="en-US"/>
+              </w:rPr>
+              <w:t>allows the fastest slave to execute more tasks.</w:t>
             </w:r>
           </w:p>
         </w:tc>
       </w:tr>
     </w:tbl>
-    <w:p/>
+    <w:p>
+      <w:pPr>
+        <w:rPr>
+          <w:rFonts w:ascii="David" w:hAnsi="David" w:cs="David"/>
+        </w:rPr>
+      </w:pPr>
+    </w:p>
     <w:sectPr>
       <w:pgSz w:w="16840" w:h="11900" w:orient="landscape"/>
       <w:pgMar w:top="1440" w:right="1440" w:bottom="1440" w:left="1440" w:header="708" w:footer="708" w:gutter="0"/>
@@ -549,7 +1025,7 @@
         <w:rFonts w:asciiTheme="minorHAnsi" w:eastAsiaTheme="minorHAnsi" w:hAnsiTheme="minorHAnsi" w:cstheme="minorBidi"/>
         <w:sz w:val="24"/>
         <w:szCs w:val="24"/>
-        <w:lang w:val="en-IL" w:eastAsia="en-US" w:bidi="he-IL"/>
+        <w:lang w:eastAsia="en-US" w:bidi="he-IL"/>
       </w:rPr>
     </w:rPrDefault>
     <w:pPrDefault/>
